--- a/数据记录仪web端需求分析.docx
+++ b/数据记录仪web端需求分析.docx
@@ -1133,6 +1133,10 @@
     <w:p>
       <w:pPr>
         <w:pStyle w:val="2"/>
+        <w:numPr>
+          <w:ilvl w:val="0"/>
+          <w:numId w:val="3"/>
+        </w:numPr>
       </w:pPr>
       <w:r>
         <w:rPr>
@@ -1149,270 +1153,148 @@
         <w:rPr>
           <w:rFonts w:hint="eastAsia"/>
         </w:rPr>
-        <w:t>搭建</w:t>
+        <w:t>使用户能够在浏览器</w:t>
       </w:r>
       <w:r>
         <w:rPr>
           <w:rFonts w:hint="eastAsia"/>
         </w:rPr>
-        <w:t>web</w:t>
+        <w:t>中</w:t>
       </w:r>
       <w:r>
         <w:rPr>
           <w:rFonts w:hint="eastAsia"/>
         </w:rPr>
-        <w:t>前台页面，</w:t>
+        <w:t>查看数据记录仪终端</w:t>
       </w:r>
       <w:r>
         <w:rPr>
           <w:rFonts w:hint="eastAsia"/>
         </w:rPr>
-        <w:t>用于</w:t>
+        <w:t>中</w:t>
       </w:r>
       <w:r>
         <w:rPr>
           <w:rFonts w:hint="eastAsia"/>
         </w:rPr>
-        <w:t>显示</w:t>
+        <w:t>的</w:t>
       </w:r>
       <w:r>
         <w:rPr>
           <w:rFonts w:hint="eastAsia"/>
         </w:rPr>
-        <w:t>数据</w:t>
+        <w:t>数据，主要</w:t>
       </w:r>
       <w:r>
         <w:rPr>
           <w:rFonts w:hint="eastAsia"/>
         </w:rPr>
-        <w:t>记录</w:t>
-      </w:r>
-      <w:r>
-        <w:rPr>
-          <w:rFonts w:hint="eastAsia"/>
-        </w:rPr>
-        <w:t>仪</w:t>
-      </w:r>
-      <w:r>
-        <w:rPr>
-          <w:rFonts w:hint="eastAsia"/>
-        </w:rPr>
-        <w:t>终端中的数据</w:t>
-      </w:r>
-      <w:r>
-        <w:rPr>
-          <w:rFonts w:hint="eastAsia"/>
-        </w:rPr>
-        <w:t>，</w:t>
-      </w:r>
-      <w:r>
-        <w:rPr>
-          <w:rFonts w:hint="eastAsia"/>
-        </w:rPr>
-        <w:t>实现数据可视化，</w:t>
-      </w:r>
-      <w:r>
-        <w:rPr>
-          <w:rFonts w:hint="eastAsia"/>
-        </w:rPr>
-        <w:t>方便用户对记录仪中的数据进行观察和对比，提高用户</w:t>
-      </w:r>
-      <w:r>
-        <w:rPr>
-          <w:rFonts w:hint="eastAsia"/>
-        </w:rPr>
-        <w:t>体验；对记录仪终端的协议进行配置管理；其次，</w:t>
-      </w:r>
-      <w:r>
-        <w:rPr>
-          <w:rFonts w:hint="eastAsia"/>
-        </w:rPr>
-        <w:t>提供</w:t>
-      </w:r>
-      <w:r>
-        <w:rPr>
-          <w:rFonts w:hint="eastAsia"/>
-        </w:rPr>
-        <w:t>对用户的信息进行查找、修改、删除及修改密码等操作</w:t>
-      </w:r>
-      <w:r>
-        <w:rPr>
-          <w:rFonts w:hint="eastAsia"/>
-        </w:rPr>
-        <w:t>。</w:t>
-      </w:r>
-    </w:p>
-    <w:p/>
-    <w:p>
-      <w:pPr>
-        <w:pStyle w:val="2"/>
-      </w:pPr>
-      <w:r>
-        <w:rPr>
-          <w:rFonts w:hint="eastAsia"/>
-        </w:rPr>
-        <w:t>目的</w:t>
-      </w:r>
-      <w:r>
-        <w:rPr>
-          <w:rFonts w:hint="eastAsia"/>
-        </w:rPr>
-        <w:t>和特点</w:t>
+        <w:t>实现数据的实时加载。</w:t>
       </w:r>
     </w:p>
     <w:p>
       <w:pPr>
-        <w:pStyle w:val="a4"/>
+        <w:pStyle w:val="2"/>
         <w:numPr>
           <w:ilvl w:val="0"/>
-          <w:numId w:val="1"/>
+          <w:numId w:val="3"/>
         </w:numPr>
-        <w:ind w:firstLineChars="0"/>
       </w:pPr>
       <w:r>
         <w:rPr>
           <w:rFonts w:hint="eastAsia"/>
         </w:rPr>
-        <w:t>生成</w:t>
-      </w:r>
-      <w:r>
-        <w:rPr>
-          <w:rFonts w:hint="eastAsia"/>
-        </w:rPr>
-        <w:t>web</w:t>
-      </w:r>
-      <w:r>
-        <w:rPr>
-          <w:rFonts w:hint="eastAsia"/>
-        </w:rPr>
-        <w:t>界面，便于用户在浏览器直接浏览终端数据。</w:t>
-      </w:r>
+        <w:t>运行环境</w:t>
+      </w:r>
+      <w:bookmarkStart w:id="0" w:name="_GoBack"/>
+      <w:bookmarkEnd w:id="0"/>
     </w:p>
     <w:p>
       <w:pPr>
-        <w:pStyle w:val="a4"/>
+        <w:ind w:firstLineChars="200" w:firstLine="420"/>
+      </w:pPr>
+      <w:r>
+        <w:t>G</w:t>
+      </w:r>
+      <w:r>
+        <w:rPr>
+          <w:rFonts w:hint="eastAsia"/>
+        </w:rPr>
+        <w:t>oogle</w:t>
+      </w:r>
+      <w:r>
+        <w:rPr>
+          <w:rFonts w:hint="eastAsia"/>
+        </w:rPr>
+        <w:t>、</w:t>
+      </w:r>
+      <w:r>
+        <w:rPr>
+          <w:rFonts w:hint="eastAsia"/>
+        </w:rPr>
+        <w:t>firfox</w:t>
+      </w:r>
+      <w:r>
+        <w:rPr>
+          <w:rFonts w:hint="eastAsia"/>
+        </w:rPr>
+        <w:t>、</w:t>
+      </w:r>
+      <w:r>
+        <w:rPr>
+          <w:rFonts w:hint="eastAsia"/>
+        </w:rPr>
+        <w:t>IE</w:t>
+      </w:r>
+      <w:r>
+        <w:t>10</w:t>
+      </w:r>
+      <w:r>
+        <w:rPr>
+          <w:rFonts w:hint="eastAsia"/>
+        </w:rPr>
+        <w:t>、</w:t>
+      </w:r>
+      <w:r>
+        <w:rPr>
+          <w:rFonts w:hint="eastAsia"/>
+        </w:rPr>
+        <w:t>IE11</w:t>
+      </w:r>
+      <w:r>
+        <w:rPr>
+          <w:rFonts w:hint="eastAsia"/>
+        </w:rPr>
+        <w:t>等浏览器</w:t>
+      </w:r>
+      <w:r>
+        <w:rPr>
+          <w:rFonts w:hint="eastAsia"/>
+        </w:rPr>
+        <w:t>，同一个页面能够适应不同尺寸的屏幕。</w:t>
+      </w:r>
+    </w:p>
+    <w:p>
+      <w:pPr>
+        <w:pStyle w:val="2"/>
         <w:numPr>
           <w:ilvl w:val="0"/>
-          <w:numId w:val="1"/>
+          <w:numId w:val="3"/>
         </w:numPr>
-        <w:ind w:firstLineChars="0"/>
       </w:pPr>
       <w:r>
         <w:rPr>
           <w:rFonts w:hint="eastAsia"/>
         </w:rPr>
-        <w:t>实现数据可视化，使用各类图表显示</w:t>
-      </w:r>
-      <w:r>
-        <w:rPr>
-          <w:rFonts w:hint="eastAsia"/>
-        </w:rPr>
-        <w:t>终端数据。</w:t>
-      </w:r>
-      <w:r>
-        <w:rPr>
-          <w:rFonts w:hint="eastAsia"/>
-        </w:rPr>
-        <w:t>给用户带来方便，提高用户体验。</w:t>
+        <w:t>系统结构</w:t>
       </w:r>
     </w:p>
     <w:p>
       <w:pPr>
-        <w:pStyle w:val="a4"/>
-        <w:numPr>
-          <w:ilvl w:val="0"/>
-          <w:numId w:val="1"/>
-        </w:numPr>
-        <w:ind w:firstLineChars="0"/>
-      </w:pPr>
-      <w:r>
-        <w:rPr>
-          <w:rFonts w:hint="eastAsia"/>
-        </w:rPr>
-        <w:t>对用户信息进行查找、删除、修改等操作</w:t>
-      </w:r>
-      <w:r>
-        <w:rPr>
-          <w:rFonts w:hint="eastAsia"/>
-        </w:rPr>
-        <w:t>。</w:t>
-      </w:r>
-    </w:p>
-    <w:p>
-      <w:pPr>
-        <w:pStyle w:val="a4"/>
-        <w:numPr>
-          <w:ilvl w:val="0"/>
-          <w:numId w:val="1"/>
-        </w:numPr>
-        <w:ind w:firstLineChars="0"/>
-      </w:pPr>
-      <w:r>
-        <w:rPr>
-          <w:rFonts w:hint="eastAsia"/>
-        </w:rPr>
-        <w:t>对</w:t>
-      </w:r>
-      <w:r>
-        <w:rPr>
-          <w:rFonts w:hint="eastAsia"/>
-        </w:rPr>
-        <w:t>数据</w:t>
-      </w:r>
-      <w:r>
-        <w:rPr>
-          <w:rFonts w:hint="eastAsia"/>
-        </w:rPr>
-        <w:t>记录仪终端在</w:t>
-      </w:r>
-      <w:r>
-        <w:rPr>
-          <w:rFonts w:hint="eastAsia"/>
-        </w:rPr>
-        <w:t>web</w:t>
-      </w:r>
-      <w:r>
-        <w:rPr>
-          <w:rFonts w:hint="eastAsia"/>
-        </w:rPr>
-        <w:t>界面进行配置管理</w:t>
-      </w:r>
-      <w:r>
-        <w:rPr>
-          <w:rFonts w:hint="eastAsia"/>
-        </w:rPr>
-        <w:t>。</w:t>
-      </w:r>
-    </w:p>
-    <w:p>
-      <w:pPr>
-        <w:pStyle w:val="2"/>
-      </w:pPr>
-      <w:r>
-        <w:rPr>
-          <w:rFonts w:hint="eastAsia"/>
-        </w:rPr>
-        <w:t>功能</w:t>
-      </w:r>
-      <w:r>
-        <w:rPr>
-          <w:rFonts w:hint="eastAsia"/>
-        </w:rPr>
-        <w:t>模块</w:t>
-      </w:r>
-      <w:r>
-        <w:rPr>
-          <w:rFonts w:hint="eastAsia"/>
-        </w:rPr>
-        <w:t>图</w:t>
-      </w:r>
-    </w:p>
-    <w:p>
-      <w:pPr>
         <w:jc w:val="center"/>
       </w:pPr>
       <w:r>
-        <w:object w:dxaOrig="7488" w:dyaOrig="3769">
+        <w:object w:dxaOrig="8209" w:dyaOrig="3344">
           <v:shapetype id="_x0000_t75" coordsize="21600,21600" o:spt="75" o:preferrelative="t" path="m@4@5l@4@11@9@11@9@5xe" filled="f" stroked="f">
             <v:stroke joinstyle="miter"/>
             <v:formulas>
@@ -1432,126 +1314,11 @@
             <v:path o:extrusionok="f" gradientshapeok="t" o:connecttype="rect"/>
             <o:lock v:ext="edit" aspectratio="t"/>
           </v:shapetype>
-          <v:shape id="_x0000_i1025" type="#_x0000_t75" style="width:374.4pt;height:188.4pt" o:ole="">
+          <v:shape id="_x0000_i1025" type="#_x0000_t75" style="width:394pt;height:161pt" o:ole="">
             <v:imagedata r:id="rId8" o:title=""/>
           </v:shape>
-          <o:OLEObject Type="Embed" ProgID="Visio.Drawing.11" ShapeID="_x0000_i1025" DrawAspect="Content" ObjectID="_1575290225" r:id="rId9"/>
+          <o:OLEObject Type="Embed" ProgID="Visio.Drawing.11" ShapeID="_x0000_i1025" DrawAspect="Content" ObjectID="_1575357384" r:id="rId9"/>
         </w:object>
-      </w:r>
-    </w:p>
-    <w:p>
-      <w:pPr>
-        <w:snapToGrid w:val="0"/>
-        <w:spacing w:line="360" w:lineRule="auto"/>
-        <w:jc w:val="center"/>
-        <w:rPr>
-          <w:rFonts w:ascii="Times New Roman" w:hAnsi="Times New Roman"/>
-          <w:szCs w:val="21"/>
-        </w:rPr>
-      </w:pPr>
-      <w:r>
-        <w:rPr>
-          <w:rFonts w:ascii="Times New Roman" w:hAnsi="Times New Roman"/>
-          <w:szCs w:val="21"/>
-        </w:rPr>
-        <w:t>图</w:t>
-      </w:r>
-      <w:r>
-        <w:rPr>
-          <w:rFonts w:ascii="Times New Roman" w:hAnsi="Times New Roman"/>
-          <w:szCs w:val="21"/>
-        </w:rPr>
-        <w:t>1</w:t>
-      </w:r>
-      <w:r>
-        <w:rPr>
-          <w:rFonts w:ascii="Times New Roman" w:hAnsi="Times New Roman"/>
-          <w:szCs w:val="21"/>
-        </w:rPr>
-        <w:t>.1</w:t>
-      </w:r>
-      <w:r>
-        <w:rPr>
-          <w:rFonts w:ascii="Times New Roman" w:hAnsi="Times New Roman"/>
-          <w:szCs w:val="21"/>
-        </w:rPr>
-        <w:t xml:space="preserve">  </w:t>
-      </w:r>
-      <w:r>
-        <w:rPr>
-          <w:rFonts w:ascii="Times New Roman" w:hAnsi="Times New Roman" w:hint="eastAsia"/>
-          <w:szCs w:val="21"/>
-        </w:rPr>
-        <w:t>web</w:t>
-      </w:r>
-      <w:r>
-        <w:rPr>
-          <w:rFonts w:ascii="Times New Roman" w:hAnsi="Times New Roman" w:hint="eastAsia"/>
-          <w:szCs w:val="21"/>
-        </w:rPr>
-        <w:t>终端</w:t>
-      </w:r>
-      <w:r>
-        <w:rPr>
-          <w:rFonts w:ascii="Times New Roman" w:hAnsi="Times New Roman"/>
-          <w:szCs w:val="21"/>
-        </w:rPr>
-        <w:t>整体功能模块图</w:t>
-      </w:r>
-    </w:p>
-    <w:p>
-      <w:pPr>
-        <w:pStyle w:val="1"/>
-      </w:pPr>
-      <w:r>
-        <w:rPr>
-          <w:rFonts w:hint="eastAsia"/>
-        </w:rPr>
-        <w:t>功能</w:t>
-      </w:r>
-    </w:p>
-    <w:p>
-      <w:pPr>
-        <w:ind w:firstLineChars="200" w:firstLine="420"/>
-      </w:pPr>
-      <w:r>
-        <w:rPr>
-          <w:rFonts w:hint="eastAsia"/>
-        </w:rPr>
-        <w:t>数据记录仪</w:t>
-      </w:r>
-      <w:r>
-        <w:t>W</w:t>
-      </w:r>
-      <w:r>
-        <w:rPr>
-          <w:rFonts w:hint="eastAsia"/>
-        </w:rPr>
-        <w:t>eb</w:t>
-      </w:r>
-      <w:r>
-        <w:rPr>
-          <w:rFonts w:hint="eastAsia"/>
-        </w:rPr>
-        <w:t>端</w:t>
-      </w:r>
-      <w:r>
-        <w:rPr>
-          <w:rFonts w:hint="eastAsia"/>
-        </w:rPr>
-        <w:t>主要用来对记录仪终端的数据进行展示</w:t>
-      </w:r>
-      <w:r>
-        <w:rPr>
-          <w:rFonts w:hint="eastAsia"/>
-        </w:rPr>
-        <w:t>、对记录仪终端进行管理配置。</w:t>
-      </w:r>
-      <w:r>
-        <w:rPr>
-          <w:rFonts w:hint="eastAsia"/>
-        </w:rPr>
-        <w:t>主要分为四大模块，包括：首页、数据、配置、终端等。</w:t>
       </w:r>
     </w:p>
     <w:p>
@@ -1559,26 +1326,95 @@
         <w:pStyle w:val="3"/>
         <w:numPr>
           <w:ilvl w:val="0"/>
-          <w:numId w:val="4"/>
+          <w:numId w:val="13"/>
         </w:numPr>
-      </w:pPr>
-      <w:r>
-        <w:rPr>
-          <w:rFonts w:hint="eastAsia"/>
-        </w:rPr>
-        <w:lastRenderedPageBreak/>
-        <w:t>首页</w:t>
+        <w:rPr>
+          <w:rFonts w:ascii="黑体" w:eastAsia="黑体" w:hAnsi="黑体"/>
+          <w:sz w:val="28"/>
+          <w:szCs w:val="28"/>
+        </w:rPr>
+      </w:pPr>
+      <w:r>
+        <w:rPr>
+          <w:rFonts w:ascii="黑体" w:eastAsia="黑体" w:hAnsi="黑体" w:hint="eastAsia"/>
+          <w:sz w:val="28"/>
+          <w:szCs w:val="28"/>
+        </w:rPr>
+        <w:t>协议</w:t>
       </w:r>
     </w:p>
     <w:p>
-      <w:pPr>
-        <w:ind w:firstLineChars="200" w:firstLine="420"/>
-      </w:pPr>
+      <w:r>
+        <w:tab/>
+      </w:r>
+      <w:r>
+        <w:tab/>
+      </w:r>
       <w:r>
         <w:rPr>
           <w:rFonts w:hint="eastAsia"/>
         </w:rPr>
-        <w:t>主要用来展示该产品相关的各个功能，首页可以链接到产品的各个功能模块页面，包括数据、配置、终端、协议、脚本、实时数据、历史数据、终端配置、终端信息、管理员设置等详细页面及服务重启功能。</w:t>
+        <w:t>终端页面需支持以下协议：</w:t>
+      </w:r>
+      <w:r>
+        <w:rPr>
+          <w:rFonts w:hint="eastAsia"/>
+        </w:rPr>
+        <w:t>dbc</w:t>
+      </w:r>
+      <w:r>
+        <w:rPr>
+          <w:rFonts w:hint="eastAsia"/>
+        </w:rPr>
+        <w:t>、</w:t>
+      </w:r>
+      <w:r>
+        <w:rPr>
+          <w:rFonts w:hint="eastAsia"/>
+        </w:rPr>
+        <w:t>15031</w:t>
+      </w:r>
+      <w:r>
+        <w:rPr>
+          <w:rFonts w:hint="eastAsia"/>
+        </w:rPr>
+        <w:t>、</w:t>
+      </w:r>
+      <w:r>
+        <w:rPr>
+          <w:rFonts w:hint="eastAsia"/>
+        </w:rPr>
+        <w:t>a2l</w:t>
+      </w:r>
+      <w:r>
+        <w:rPr>
+          <w:rFonts w:hint="eastAsia"/>
+        </w:rPr>
+        <w:t>、</w:t>
+      </w:r>
+      <w:r>
+        <w:rPr>
+          <w:rFonts w:hint="eastAsia"/>
+        </w:rPr>
+        <w:t>xcp</w:t>
+      </w:r>
+      <w:r>
+        <w:rPr>
+          <w:rFonts w:hint="eastAsia"/>
+        </w:rPr>
+        <w:t>、</w:t>
+      </w:r>
+      <w:r>
+        <w:rPr>
+          <w:rFonts w:hint="eastAsia"/>
+        </w:rPr>
+        <w:t>kwp2000</w:t>
+      </w:r>
+      <w:r>
+        <w:rPr>
+          <w:rFonts w:hint="eastAsia"/>
+        </w:rPr>
+        <w:t>等</w:t>
       </w:r>
     </w:p>
     <w:p>
@@ -1586,37 +1422,22 @@
         <w:pStyle w:val="3"/>
         <w:numPr>
           <w:ilvl w:val="0"/>
-          <w:numId w:val="4"/>
+          <w:numId w:val="13"/>
         </w:numPr>
-      </w:pPr>
-      <w:r>
-        <w:rPr>
-          <w:rFonts w:hint="eastAsia"/>
-        </w:rPr>
-        <w:t>数据</w:t>
-      </w:r>
-    </w:p>
-    <w:p>
-      <w:pPr>
-        <w:ind w:firstLineChars="200" w:firstLine="420"/>
-      </w:pPr>
-      <w:r>
-        <w:rPr>
-          <w:rFonts w:hint="eastAsia"/>
-        </w:rPr>
-        <w:t>数据主要包括：实时数据、历史数据</w:t>
-      </w:r>
-      <w:r>
-        <w:rPr>
-          <w:rFonts w:hint="eastAsia"/>
-        </w:rPr>
-        <w:t>、脚本导入</w:t>
-      </w:r>
-      <w:r>
-        <w:rPr>
-          <w:rFonts w:hint="eastAsia"/>
-        </w:rPr>
-        <w:t>和导出数据。他们分别以折现图、柱形图以及表格的方式来展示。</w:t>
+        <w:rPr>
+          <w:rFonts w:ascii="黑体" w:eastAsia="黑体" w:hAnsi="黑体"/>
+          <w:b w:val="0"/>
+          <w:sz w:val="28"/>
+          <w:szCs w:val="28"/>
+        </w:rPr>
+      </w:pPr>
+      <w:r>
+        <w:rPr>
+          <w:rFonts w:ascii="黑体" w:eastAsia="黑体" w:hAnsi="黑体" w:hint="eastAsia"/>
+          <w:sz w:val="28"/>
+          <w:szCs w:val="28"/>
+        </w:rPr>
+        <w:t>线图</w:t>
       </w:r>
     </w:p>
     <w:p>
@@ -1624,32 +1445,27 @@
         <w:pStyle w:val="a4"/>
         <w:numPr>
           <w:ilvl w:val="0"/>
-          <w:numId w:val="7"/>
+          <w:numId w:val="10"/>
         </w:numPr>
         <w:ind w:firstLineChars="0"/>
-        <w:rPr>
-          <w:sz w:val="28"/>
-          <w:szCs w:val="28"/>
-        </w:rPr>
       </w:pPr>
       <w:r>
         <w:rPr>
           <w:rFonts w:hint="eastAsia"/>
-          <w:sz w:val="28"/>
-          <w:szCs w:val="28"/>
-        </w:rPr>
-        <w:t>实时数据</w:t>
-      </w:r>
-    </w:p>
-    <w:p>
-      <w:pPr>
-        <w:ind w:firstLineChars="200" w:firstLine="420"/>
-      </w:pPr>
+        </w:rPr>
+        <w:t>刷新频率</w:t>
+      </w:r>
       <w:r>
         <w:rPr>
           <w:rFonts w:hint="eastAsia"/>
         </w:rPr>
-        <w:t>当前系统时间下，服务器实时的数据。包括：序号、脚本说明、更新时间、详细说明等。</w:t>
+        <w:t>30ms</w:t>
+      </w:r>
+      <w:r>
+        <w:rPr>
+          <w:rFonts w:hint="eastAsia"/>
+        </w:rPr>
+        <w:t>以内</w:t>
       </w:r>
     </w:p>
     <w:p>
@@ -1657,32 +1473,39 @@
         <w:pStyle w:val="a4"/>
         <w:numPr>
           <w:ilvl w:val="0"/>
-          <w:numId w:val="7"/>
+          <w:numId w:val="10"/>
         </w:numPr>
         <w:ind w:firstLineChars="0"/>
-        <w:rPr>
-          <w:sz w:val="28"/>
-          <w:szCs w:val="28"/>
-        </w:rPr>
       </w:pPr>
       <w:r>
         <w:rPr>
           <w:rFonts w:hint="eastAsia"/>
-          <w:sz w:val="28"/>
-          <w:szCs w:val="28"/>
-        </w:rPr>
-        <w:t>历史数据</w:t>
-      </w:r>
-    </w:p>
-    <w:p>
-      <w:pPr>
-        <w:ind w:firstLineChars="200" w:firstLine="420"/>
-      </w:pPr>
+        </w:rPr>
+        <w:t>在</w:t>
+      </w:r>
       <w:r>
         <w:rPr>
           <w:rFonts w:hint="eastAsia"/>
         </w:rPr>
-        <w:t>当前系统时间下，服务器返回的一些历史数据。包括：序号、脚本说明、更新时间、详细说明等。</w:t>
+        <w:t>i7</w:t>
+      </w:r>
+      <w:r>
+        <w:rPr>
+          <w:rFonts w:hint="eastAsia"/>
+        </w:rPr>
+        <w:t>处理器先实现</w:t>
+      </w:r>
+      <w:r>
+        <w:rPr>
+          <w:rFonts w:hint="eastAsia"/>
+        </w:rPr>
+        <w:t>10</w:t>
+      </w:r>
+      <w:r>
+        <w:rPr>
+          <w:rFonts w:hint="eastAsia"/>
+        </w:rPr>
+        <w:t>万点以上流畅刷新；</w:t>
       </w:r>
     </w:p>
     <w:p>
@@ -1690,45 +1513,15 @@
         <w:pStyle w:val="a4"/>
         <w:numPr>
           <w:ilvl w:val="0"/>
-          <w:numId w:val="7"/>
+          <w:numId w:val="10"/>
         </w:numPr>
         <w:ind w:firstLineChars="0"/>
-        <w:rPr>
-          <w:sz w:val="28"/>
-          <w:szCs w:val="28"/>
-        </w:rPr>
       </w:pPr>
       <w:r>
         <w:rPr>
           <w:rFonts w:hint="eastAsia"/>
-          <w:sz w:val="28"/>
-          <w:szCs w:val="28"/>
-        </w:rPr>
-        <w:t>脚本导入</w:t>
-      </w:r>
-    </w:p>
-    <w:p>
-      <w:pPr>
-        <w:spacing w:line="360" w:lineRule="auto"/>
-        <w:ind w:firstLineChars="200" w:firstLine="420"/>
-      </w:pPr>
-      <w:r>
-        <w:rPr>
-          <w:rFonts w:hint="eastAsia"/>
-        </w:rPr>
-        <w:t>用户导入</w:t>
-      </w:r>
-      <w:r>
-        <w:rPr>
-          <w:rFonts w:hint="eastAsia"/>
-        </w:rPr>
-        <w:t>脚本</w:t>
-      </w:r>
-      <w:r>
-        <w:rPr>
-          <w:rFonts w:hint="eastAsia"/>
-        </w:rPr>
-        <w:t>文件。</w:t>
+        </w:rPr>
+        <w:t>时间范围可设</w:t>
       </w:r>
     </w:p>
     <w:p>
@@ -1736,209 +1529,59 @@
         <w:pStyle w:val="a4"/>
         <w:numPr>
           <w:ilvl w:val="0"/>
-          <w:numId w:val="7"/>
+          <w:numId w:val="10"/>
         </w:numPr>
         <w:ind w:firstLineChars="0"/>
-        <w:rPr>
-          <w:sz w:val="28"/>
-          <w:szCs w:val="28"/>
-        </w:rPr>
       </w:pPr>
       <w:r>
         <w:rPr>
           <w:rFonts w:hint="eastAsia"/>
-          <w:sz w:val="28"/>
-          <w:szCs w:val="28"/>
-        </w:rPr>
-        <w:t>数据导出</w:t>
+        </w:rPr>
+        <w:t>值范围可设</w:t>
       </w:r>
     </w:p>
     <w:p>
       <w:pPr>
-        <w:spacing w:line="360" w:lineRule="auto"/>
-        <w:ind w:firstLineChars="200" w:firstLine="420"/>
+        <w:pStyle w:val="a4"/>
+        <w:numPr>
+          <w:ilvl w:val="0"/>
+          <w:numId w:val="10"/>
+        </w:numPr>
+        <w:ind w:firstLineChars="0"/>
       </w:pPr>
       <w:r>
         <w:rPr>
           <w:rFonts w:hint="eastAsia"/>
         </w:rPr>
-        <w:t>数据的导出方式包括：</w:t>
-      </w:r>
-      <w:r>
-        <w:rPr>
-          <w:rFonts w:hint="eastAsia"/>
-        </w:rPr>
-        <w:t>JSON</w:t>
-      </w:r>
-      <w:r>
-        <w:rPr>
-          <w:rFonts w:hint="eastAsia"/>
-        </w:rPr>
-        <w:t>、</w:t>
-      </w:r>
-      <w:r>
-        <w:rPr>
-          <w:rFonts w:hint="eastAsia"/>
-        </w:rPr>
-        <w:t>XML</w:t>
-      </w:r>
-      <w:r>
-        <w:rPr>
-          <w:rFonts w:hint="eastAsia"/>
-        </w:rPr>
-        <w:t>、</w:t>
-      </w:r>
-      <w:r>
-        <w:rPr>
-          <w:rFonts w:hint="eastAsia"/>
-        </w:rPr>
-        <w:t>CSV</w:t>
-      </w:r>
-      <w:r>
-        <w:rPr>
-          <w:rFonts w:hint="eastAsia"/>
-        </w:rPr>
-        <w:t>、</w:t>
-      </w:r>
-      <w:r>
-        <w:rPr>
-          <w:rFonts w:hint="eastAsia"/>
-        </w:rPr>
-        <w:t>TXT</w:t>
-      </w:r>
-      <w:r>
-        <w:rPr>
-          <w:rFonts w:hint="eastAsia"/>
-        </w:rPr>
-        <w:t>、</w:t>
-      </w:r>
-      <w:r>
-        <w:rPr>
-          <w:rFonts w:hint="eastAsia"/>
-        </w:rPr>
-        <w:t>SQL</w:t>
-      </w:r>
-      <w:r>
-        <w:rPr>
-          <w:rFonts w:hint="eastAsia"/>
-        </w:rPr>
-        <w:t>、</w:t>
-      </w:r>
-      <w:r>
-        <w:rPr>
-          <w:rFonts w:hint="eastAsia"/>
-        </w:rPr>
-        <w:t>Excel</w:t>
-      </w:r>
-      <w:r>
-        <w:rPr>
-          <w:rFonts w:hint="eastAsia"/>
-        </w:rPr>
-        <w:t>等。用户可以将表格可以导出，导出模式有：导出当前页数据、导出全部数据、导出选择数据三种模式，当用户想要导出表格中的数据时，必须先选择一种导出方式，当导出模式为：导出选择数据时，用户可以点击要导出的某一行数据，进行选择，确定选择完毕后，用户点击选择数据的导出方式把数据进行导出。</w:t>
+        <w:t>颜色可设</w:t>
       </w:r>
     </w:p>
     <w:p>
       <w:pPr>
-        <w:ind w:firstLineChars="200" w:firstLine="420"/>
-      </w:pPr>
+        <w:pStyle w:val="a4"/>
+        <w:numPr>
+          <w:ilvl w:val="0"/>
+          <w:numId w:val="10"/>
+        </w:numPr>
+        <w:ind w:firstLineChars="0"/>
+      </w:pPr>
+      <w:r>
+        <w:rPr>
+          <w:rFonts w:hint="eastAsia"/>
+        </w:rPr>
+        <w:t>有取点功能</w:t>
+      </w:r>
     </w:p>
     <w:p>
       <w:pPr>
-        <w:pStyle w:val="3"/>
-        <w:numPr>
-          <w:ilvl w:val="0"/>
-          <w:numId w:val="4"/>
-        </w:numPr>
+        <w:pStyle w:val="1"/>
       </w:pPr>
       <w:r>
         <w:rPr>
           <w:rFonts w:hint="eastAsia"/>
         </w:rPr>
-        <w:t>配置</w:t>
-      </w:r>
-    </w:p>
-    <w:p>
-      <w:pPr>
-        <w:ind w:firstLineChars="200" w:firstLine="420"/>
-      </w:pPr>
-      <w:r>
-        <w:rPr>
-          <w:rFonts w:hint="eastAsia"/>
-        </w:rPr>
-        <w:t>配置</w:t>
-      </w:r>
-      <w:r>
-        <w:rPr>
-          <w:rFonts w:hint="eastAsia"/>
-        </w:rPr>
-        <w:t>主要包括：</w:t>
-      </w:r>
-      <w:r>
-        <w:rPr>
-          <w:rFonts w:hint="eastAsia"/>
-        </w:rPr>
-        <w:t>协议配置和网络配置</w:t>
-      </w:r>
-      <w:r>
-        <w:rPr>
-          <w:rFonts w:hint="eastAsia"/>
-        </w:rPr>
-        <w:t>及管理员设置。</w:t>
-      </w:r>
-    </w:p>
-    <w:p>
-      <w:pPr>
-        <w:ind w:firstLineChars="200" w:firstLine="420"/>
-      </w:pPr>
-      <w:r>
-        <w:rPr>
-          <w:rFonts w:hint="eastAsia"/>
-        </w:rPr>
-        <w:t>管理员设置包括：用户</w:t>
-      </w:r>
-      <w:r>
-        <w:rPr>
-          <w:rFonts w:hint="eastAsia"/>
-        </w:rPr>
-        <w:t>的查找、删除、修改及密码更新等。</w:t>
-      </w:r>
-    </w:p>
-    <w:p>
-      <w:pPr>
-        <w:pStyle w:val="3"/>
-        <w:numPr>
-          <w:ilvl w:val="0"/>
-          <w:numId w:val="4"/>
-        </w:numPr>
-      </w:pPr>
-      <w:r>
-        <w:rPr>
-          <w:rFonts w:hint="eastAsia"/>
-        </w:rPr>
-        <w:t>终端</w:t>
-      </w:r>
-    </w:p>
-    <w:p>
-      <w:pPr>
-        <w:ind w:firstLineChars="200" w:firstLine="420"/>
-      </w:pPr>
-      <w:r>
-        <w:rPr>
-          <w:rFonts w:hint="eastAsia"/>
-        </w:rPr>
-        <w:t>终端模块主要</w:t>
-      </w:r>
-      <w:r>
-        <w:rPr>
-          <w:rFonts w:hint="eastAsia"/>
-        </w:rPr>
-        <w:t>包括终端信息的显示及</w:t>
-      </w:r>
-      <w:r>
-        <w:rPr>
-          <w:rFonts w:hint="eastAsia"/>
-        </w:rPr>
-        <w:t>数据记录仪终端管理。</w:t>
+        <w:lastRenderedPageBreak/>
+        <w:t>功能</w:t>
       </w:r>
     </w:p>
     <w:p>
@@ -1946,17 +1589,17 @@
         <w:pStyle w:val="2"/>
         <w:numPr>
           <w:ilvl w:val="0"/>
-          <w:numId w:val="3"/>
+          <w:numId w:val="11"/>
         </w:numPr>
       </w:pPr>
       <w:r>
         <w:rPr>
           <w:rFonts w:hint="eastAsia"/>
         </w:rPr>
-        <w:lastRenderedPageBreak/>
         <w:t>用例</w:t>
       </w:r>
     </w:p>
+    <w:p/>
     <w:p>
       <w:pPr>
         <w:jc w:val="center"/>
@@ -1966,10 +1609,10 @@
       </w:pPr>
       <w:r>
         <w:object w:dxaOrig="8726" w:dyaOrig="8569">
-          <v:shape id="_x0000_i1026" type="#_x0000_t75" style="width:303pt;height:256.2pt" o:ole="">
+          <v:shape id="_x0000_i1026" type="#_x0000_t75" style="width:302.75pt;height:256.25pt" o:ole="">
             <v:imagedata r:id="rId10" o:title=""/>
           </v:shape>
-          <o:OLEObject Type="Embed" ProgID="Visio.Drawing.11" ShapeID="_x0000_i1026" DrawAspect="Content" ObjectID="_1575290226" r:id="rId11"/>
+          <o:OLEObject Type="Embed" ProgID="Visio.Drawing.11" ShapeID="_x0000_i1026" DrawAspect="Content" ObjectID="_1575357385" r:id="rId11"/>
         </w:object>
       </w:r>
     </w:p>
@@ -2302,8 +1945,6 @@
               </w:rPr>
               <w:t>终端界面；若密码错误，则提示用户：</w:t>
             </w:r>
-            <w:bookmarkStart w:id="0" w:name="_GoBack"/>
-            <w:bookmarkEnd w:id="0"/>
             <w:r>
               <w:rPr>
                 <w:rFonts w:hint="eastAsia"/>
@@ -2537,6 +2178,7 @@
               <w:rPr>
                 <w:rFonts w:hint="eastAsia"/>
               </w:rPr>
+              <w:lastRenderedPageBreak/>
               <w:t>步骤</w:t>
             </w:r>
           </w:p>
@@ -2661,7 +2303,19 @@
               <w:rPr>
                 <w:rFonts w:hint="eastAsia"/>
               </w:rPr>
-              <w:t>如果存在，则在当前界面显示查找的结果。如果不存在，对话框提示用户，查找失败，您查找的用户可能不存在。</w:t>
+              <w:t>如果存在，则在当前界面显示查找的结果。如果不存在，</w:t>
+            </w:r>
+            <w:r>
+              <w:rPr>
+                <w:rFonts w:hint="eastAsia"/>
+              </w:rPr>
+              <w:t>提示用户：</w:t>
+            </w:r>
+            <w:r>
+              <w:rPr>
+                <w:rFonts w:hint="eastAsia"/>
+              </w:rPr>
+              <w:t>查找失败，您查找的用户可能不存在。</w:t>
             </w:r>
           </w:p>
         </w:tc>
@@ -3307,7 +2961,19 @@
               <w:rPr>
                 <w:rFonts w:hint="eastAsia"/>
               </w:rPr>
-              <w:t>页面中显示的用户信息被成功修改。</w:t>
+              <w:t>页面中显示的用户信息被成功修改</w:t>
+            </w:r>
+            <w:r>
+              <w:rPr>
+                <w:rFonts w:hint="eastAsia"/>
+              </w:rPr>
+              <w:t>，并且数据库中该用户信息也被成功修改</w:t>
+            </w:r>
+            <w:r>
+              <w:rPr>
+                <w:rFonts w:hint="eastAsia"/>
+              </w:rPr>
+              <w:t>。</w:t>
             </w:r>
           </w:p>
         </w:tc>
@@ -4071,6 +3737,7 @@
               <w:rPr>
                 <w:rFonts w:hint="eastAsia"/>
               </w:rPr>
+              <w:lastRenderedPageBreak/>
               <w:t>步骤</w:t>
             </w:r>
           </w:p>
@@ -4177,7 +3844,6 @@
         <w:rPr>
           <w:rFonts w:hint="eastAsia"/>
         </w:rPr>
-        <w:lastRenderedPageBreak/>
         <w:t>数据导出</w:t>
       </w:r>
     </w:p>
@@ -4844,133 +4510,6 @@
     </w:tbl>
     <w:p>
       <w:pPr>
-        <w:pStyle w:val="2"/>
-        <w:numPr>
-          <w:ilvl w:val="0"/>
-          <w:numId w:val="3"/>
-        </w:numPr>
-      </w:pPr>
-      <w:r>
-        <w:rPr>
-          <w:rFonts w:hint="eastAsia"/>
-        </w:rPr>
-        <w:t>流程图</w:t>
-      </w:r>
-    </w:p>
-    <w:p>
-      <w:pPr>
-        <w:pStyle w:val="3"/>
-        <w:numPr>
-          <w:ilvl w:val="0"/>
-          <w:numId w:val="5"/>
-        </w:numPr>
-      </w:pPr>
-      <w:r>
-        <w:rPr>
-          <w:rFonts w:hint="eastAsia"/>
-        </w:rPr>
-        <w:t>数据记录仪</w:t>
-      </w:r>
-      <w:r>
-        <w:rPr>
-          <w:rFonts w:hint="eastAsia"/>
-        </w:rPr>
-        <w:t>web</w:t>
-      </w:r>
-      <w:r>
-        <w:rPr>
-          <w:rFonts w:hint="eastAsia"/>
-        </w:rPr>
-        <w:t>端使用流程图</w:t>
-      </w:r>
-    </w:p>
-    <w:p>
-      <w:pPr>
-        <w:ind w:firstLineChars="200" w:firstLine="420"/>
-      </w:pPr>
-      <w:r>
-        <w:rPr>
-          <w:rFonts w:hint="eastAsia"/>
-        </w:rPr>
-        <w:t>用户登录后才可以进入到首页，使用该</w:t>
-      </w:r>
-      <w:r>
-        <w:rPr>
-          <w:rFonts w:hint="eastAsia"/>
-        </w:rPr>
-        <w:t>数据记录仪</w:t>
-      </w:r>
-      <w:r>
-        <w:rPr>
-          <w:rFonts w:hint="eastAsia"/>
-        </w:rPr>
-        <w:t>web</w:t>
-      </w:r>
-      <w:r>
-        <w:rPr>
-          <w:rFonts w:hint="eastAsia"/>
-        </w:rPr>
-        <w:t>端</w:t>
-      </w:r>
-      <w:r>
-        <w:rPr>
-          <w:rFonts w:hint="eastAsia"/>
-        </w:rPr>
-        <w:t>的相关功能，如果没有登录，则不能进入首页，不能使用相关功能。</w:t>
-      </w:r>
-      <w:r>
-        <w:rPr>
-          <w:rFonts w:ascii="Times New Roman" w:hAnsi="Times New Roman" w:hint="eastAsia"/>
-          <w:szCs w:val="21"/>
-        </w:rPr>
-        <w:t>数据记录仪</w:t>
-      </w:r>
-      <w:r>
-        <w:rPr>
-          <w:rFonts w:ascii="Times New Roman" w:hAnsi="Times New Roman" w:hint="eastAsia"/>
-          <w:szCs w:val="21"/>
-        </w:rPr>
-        <w:t>web</w:t>
-      </w:r>
-      <w:r>
-        <w:rPr>
-          <w:rFonts w:ascii="Times New Roman" w:hAnsi="Times New Roman" w:hint="eastAsia"/>
-          <w:szCs w:val="21"/>
-        </w:rPr>
-        <w:t>端使用</w:t>
-      </w:r>
-      <w:r>
-        <w:rPr>
-          <w:rFonts w:ascii="Times New Roman" w:hAnsi="Times New Roman"/>
-          <w:szCs w:val="21"/>
-        </w:rPr>
-        <w:t>流程活动图</w:t>
-      </w:r>
-      <w:r>
-        <w:t>如图</w:t>
-      </w:r>
-      <w:r>
-        <w:t>2.1</w:t>
-      </w:r>
-      <w:r>
-        <w:t>所示。</w:t>
-      </w:r>
-    </w:p>
-    <w:p>
-      <w:pPr>
-        <w:jc w:val="center"/>
-      </w:pPr>
-      <w:r>
-        <w:object w:dxaOrig="4701" w:dyaOrig="5814">
-          <v:shape id="_x0000_i1027" type="#_x0000_t75" style="width:166.8pt;height:190.8pt" o:ole="">
-            <v:imagedata r:id="rId12" o:title=""/>
-          </v:shape>
-          <o:OLEObject Type="Embed" ProgID="Visio.Drawing.11" ShapeID="_x0000_i1027" DrawAspect="Content" ObjectID="_1575290227" r:id="rId13"/>
-        </w:object>
-      </w:r>
-    </w:p>
-    <w:p>
-      <w:pPr>
         <w:snapToGrid w:val="0"/>
         <w:spacing w:line="360" w:lineRule="auto"/>
         <w:jc w:val="center"/>
@@ -4979,55 +4518,6 @@
           <w:szCs w:val="21"/>
         </w:rPr>
       </w:pPr>
-      <w:r>
-        <w:rPr>
-          <w:rFonts w:ascii="Times New Roman" w:hAnsi="Times New Roman"/>
-          <w:szCs w:val="21"/>
-        </w:rPr>
-        <w:t>图</w:t>
-      </w:r>
-      <w:r>
-        <w:rPr>
-          <w:rFonts w:ascii="Times New Roman" w:hAnsi="Times New Roman"/>
-          <w:szCs w:val="21"/>
-        </w:rPr>
-        <w:t>2</w:t>
-      </w:r>
-      <w:r>
-        <w:rPr>
-          <w:rFonts w:ascii="Times New Roman" w:hAnsi="Times New Roman"/>
-          <w:szCs w:val="21"/>
-        </w:rPr>
-        <w:t xml:space="preserve">.1 </w:t>
-      </w:r>
-      <w:r>
-        <w:rPr>
-          <w:rFonts w:ascii="Times New Roman" w:hAnsi="Times New Roman" w:hint="eastAsia"/>
-          <w:szCs w:val="21"/>
-        </w:rPr>
-        <w:t>数据记录仪</w:t>
-      </w:r>
-      <w:r>
-        <w:rPr>
-          <w:rFonts w:ascii="Times New Roman" w:hAnsi="Times New Roman" w:hint="eastAsia"/>
-          <w:szCs w:val="21"/>
-        </w:rPr>
-        <w:t>web</w:t>
-      </w:r>
-      <w:r>
-        <w:rPr>
-          <w:rFonts w:ascii="Times New Roman" w:hAnsi="Times New Roman" w:hint="eastAsia"/>
-          <w:szCs w:val="21"/>
-        </w:rPr>
-        <w:t>端使用</w:t>
-      </w:r>
-      <w:r>
-        <w:rPr>
-          <w:rFonts w:ascii="Times New Roman" w:hAnsi="Times New Roman"/>
-          <w:szCs w:val="21"/>
-        </w:rPr>
-        <w:t>流程活动图</w:t>
-      </w:r>
     </w:p>
     <w:sectPr>
       <w:pgSz w:w="11906" w:h="16838"/>
@@ -5080,6 +4570,92 @@
 <file path=word/numbering.xml><?xml version="1.0" encoding="utf-8"?>
 <w:numbering xmlns:wpc="http://schemas.microsoft.com/office/word/2010/wordprocessingCanvas" xmlns:mc="http://schemas.openxmlformats.org/markup-compatibility/2006" xmlns:o="urn:schemas-microsoft-com:office:office" xmlns:r="http://schemas.openxmlformats.org/officeDocument/2006/relationships" xmlns:m="http://schemas.openxmlformats.org/officeDocument/2006/math" xmlns:v="urn:schemas-microsoft-com:vml" xmlns:wp14="http://schemas.microsoft.com/office/word/2010/wordprocessingDrawing" xmlns:wp="http://schemas.openxmlformats.org/drawingml/2006/wordprocessingDrawing" xmlns:w10="urn:schemas-microsoft-com:office:word" xmlns:w="http://schemas.openxmlformats.org/wordprocessingml/2006/main" xmlns:w14="http://schemas.microsoft.com/office/word/2010/wordml" xmlns:w15="http://schemas.microsoft.com/office/word/2012/wordml" xmlns:wpg="http://schemas.microsoft.com/office/word/2010/wordprocessingGroup" xmlns:wpi="http://schemas.microsoft.com/office/word/2010/wordprocessingInk" xmlns:wne="http://schemas.microsoft.com/office/word/2006/wordml" xmlns:wps="http://schemas.microsoft.com/office/word/2010/wordprocessingShape" mc:Ignorable="w14 w15 wp14">
   <w:abstractNum w:abstractNumId="0">
+    <w:nsid w:val="00AC01A3"/>
+    <w:multiLevelType w:val="multilevel"/>
+    <w:tmpl w:val="2D0E2463"/>
+    <w:lvl w:ilvl="0">
+      <w:start w:val="1"/>
+      <w:numFmt w:val="chineseCountingThousand"/>
+      <w:lvlText w:val="%1、"/>
+      <w:lvlJc w:val="left"/>
+      <w:pPr>
+        <w:ind w:left="420" w:hanging="420"/>
+      </w:pPr>
+    </w:lvl>
+    <w:lvl w:ilvl="1">
+      <w:start w:val="1"/>
+      <w:numFmt w:val="lowerLetter"/>
+      <w:lvlText w:val="%2)"/>
+      <w:lvlJc w:val="left"/>
+      <w:pPr>
+        <w:ind w:left="840" w:hanging="420"/>
+      </w:pPr>
+    </w:lvl>
+    <w:lvl w:ilvl="2">
+      <w:start w:val="1"/>
+      <w:numFmt w:val="lowerRoman"/>
+      <w:lvlText w:val="%3."/>
+      <w:lvlJc w:val="right"/>
+      <w:pPr>
+        <w:ind w:left="1260" w:hanging="420"/>
+      </w:pPr>
+    </w:lvl>
+    <w:lvl w:ilvl="3">
+      <w:start w:val="1"/>
+      <w:numFmt w:val="decimal"/>
+      <w:lvlText w:val="%4."/>
+      <w:lvlJc w:val="left"/>
+      <w:pPr>
+        <w:ind w:left="1680" w:hanging="420"/>
+      </w:pPr>
+    </w:lvl>
+    <w:lvl w:ilvl="4">
+      <w:start w:val="1"/>
+      <w:numFmt w:val="lowerLetter"/>
+      <w:lvlText w:val="%5)"/>
+      <w:lvlJc w:val="left"/>
+      <w:pPr>
+        <w:ind w:left="2100" w:hanging="420"/>
+      </w:pPr>
+    </w:lvl>
+    <w:lvl w:ilvl="5">
+      <w:start w:val="1"/>
+      <w:numFmt w:val="lowerRoman"/>
+      <w:lvlText w:val="%6."/>
+      <w:lvlJc w:val="right"/>
+      <w:pPr>
+        <w:ind w:left="2520" w:hanging="420"/>
+      </w:pPr>
+    </w:lvl>
+    <w:lvl w:ilvl="6">
+      <w:start w:val="1"/>
+      <w:numFmt w:val="decimal"/>
+      <w:lvlText w:val="%7."/>
+      <w:lvlJc w:val="left"/>
+      <w:pPr>
+        <w:ind w:left="2940" w:hanging="420"/>
+      </w:pPr>
+    </w:lvl>
+    <w:lvl w:ilvl="7">
+      <w:start w:val="1"/>
+      <w:numFmt w:val="lowerLetter"/>
+      <w:lvlText w:val="%8)"/>
+      <w:lvlJc w:val="left"/>
+      <w:pPr>
+        <w:ind w:left="3360" w:hanging="420"/>
+      </w:pPr>
+    </w:lvl>
+    <w:lvl w:ilvl="8">
+      <w:start w:val="1"/>
+      <w:numFmt w:val="lowerRoman"/>
+      <w:lvlText w:val="%9."/>
+      <w:lvlJc w:val="right"/>
+      <w:pPr>
+        <w:ind w:left="3780" w:hanging="420"/>
+      </w:pPr>
+    </w:lvl>
+  </w:abstractNum>
+  <w:abstractNum w:abstractNumId="1">
     <w:nsid w:val="206A4232"/>
     <w:multiLevelType w:val="multilevel"/>
     <w:tmpl w:val="0409001D"/>
@@ -5165,7 +4741,7 @@
       </w:pPr>
     </w:lvl>
   </w:abstractNum>
-  <w:abstractNum w:abstractNumId="1">
+  <w:abstractNum w:abstractNumId="2">
     <w:nsid w:val="24C549F7"/>
     <w:multiLevelType w:val="hybridMultilevel"/>
     <w:tmpl w:val="1F72B2DA"/>
@@ -5254,7 +4830,7 @@
       </w:pPr>
     </w:lvl>
   </w:abstractNum>
-  <w:abstractNum w:abstractNumId="2">
+  <w:abstractNum w:abstractNumId="3">
     <w:nsid w:val="261E04D8"/>
     <w:multiLevelType w:val="hybridMultilevel"/>
     <w:tmpl w:val="18C48CF0"/>
@@ -5343,7 +4919,93 @@
       </w:pPr>
     </w:lvl>
   </w:abstractNum>
-  <w:abstractNum w:abstractNumId="3">
+  <w:abstractNum w:abstractNumId="4">
+    <w:nsid w:val="2C9B7611"/>
+    <w:multiLevelType w:val="hybridMultilevel"/>
+    <w:tmpl w:val="985680C2"/>
+    <w:lvl w:ilvl="0" w:tplc="0409000F">
+      <w:start w:val="1"/>
+      <w:numFmt w:val="decimal"/>
+      <w:lvlText w:val="%1."/>
+      <w:lvlJc w:val="left"/>
+      <w:pPr>
+        <w:ind w:left="840" w:hanging="420"/>
+      </w:pPr>
+    </w:lvl>
+    <w:lvl w:ilvl="1" w:tplc="04090019" w:tentative="1">
+      <w:start w:val="1"/>
+      <w:numFmt w:val="lowerLetter"/>
+      <w:lvlText w:val="%2)"/>
+      <w:lvlJc w:val="left"/>
+      <w:pPr>
+        <w:ind w:left="1260" w:hanging="420"/>
+      </w:pPr>
+    </w:lvl>
+    <w:lvl w:ilvl="2" w:tplc="0409001B" w:tentative="1">
+      <w:start w:val="1"/>
+      <w:numFmt w:val="lowerRoman"/>
+      <w:lvlText w:val="%3."/>
+      <w:lvlJc w:val="right"/>
+      <w:pPr>
+        <w:ind w:left="1680" w:hanging="420"/>
+      </w:pPr>
+    </w:lvl>
+    <w:lvl w:ilvl="3" w:tplc="0409000F" w:tentative="1">
+      <w:start w:val="1"/>
+      <w:numFmt w:val="decimal"/>
+      <w:lvlText w:val="%4."/>
+      <w:lvlJc w:val="left"/>
+      <w:pPr>
+        <w:ind w:left="2100" w:hanging="420"/>
+      </w:pPr>
+    </w:lvl>
+    <w:lvl w:ilvl="4" w:tplc="04090019" w:tentative="1">
+      <w:start w:val="1"/>
+      <w:numFmt w:val="lowerLetter"/>
+      <w:lvlText w:val="%5)"/>
+      <w:lvlJc w:val="left"/>
+      <w:pPr>
+        <w:ind w:left="2520" w:hanging="420"/>
+      </w:pPr>
+    </w:lvl>
+    <w:lvl w:ilvl="5" w:tplc="0409001B" w:tentative="1">
+      <w:start w:val="1"/>
+      <w:numFmt w:val="lowerRoman"/>
+      <w:lvlText w:val="%6."/>
+      <w:lvlJc w:val="right"/>
+      <w:pPr>
+        <w:ind w:left="2940" w:hanging="420"/>
+      </w:pPr>
+    </w:lvl>
+    <w:lvl w:ilvl="6" w:tplc="0409000F" w:tentative="1">
+      <w:start w:val="1"/>
+      <w:numFmt w:val="decimal"/>
+      <w:lvlText w:val="%7."/>
+      <w:lvlJc w:val="left"/>
+      <w:pPr>
+        <w:ind w:left="3360" w:hanging="420"/>
+      </w:pPr>
+    </w:lvl>
+    <w:lvl w:ilvl="7" w:tplc="04090019" w:tentative="1">
+      <w:start w:val="1"/>
+      <w:numFmt w:val="lowerLetter"/>
+      <w:lvlText w:val="%8)"/>
+      <w:lvlJc w:val="left"/>
+      <w:pPr>
+        <w:ind w:left="3780" w:hanging="420"/>
+      </w:pPr>
+    </w:lvl>
+    <w:lvl w:ilvl="8" w:tplc="0409001B" w:tentative="1">
+      <w:start w:val="1"/>
+      <w:numFmt w:val="lowerRoman"/>
+      <w:lvlText w:val="%9."/>
+      <w:lvlJc w:val="right"/>
+      <w:pPr>
+        <w:ind w:left="4200" w:hanging="420"/>
+      </w:pPr>
+    </w:lvl>
+  </w:abstractNum>
+  <w:abstractNum w:abstractNumId="5">
     <w:nsid w:val="2D0E2463"/>
     <w:multiLevelType w:val="multilevel"/>
     <w:tmpl w:val="2D0E2463"/>
@@ -5429,7 +5091,7 @@
       </w:pPr>
     </w:lvl>
   </w:abstractNum>
-  <w:abstractNum w:abstractNumId="4">
+  <w:abstractNum w:abstractNumId="6">
     <w:nsid w:val="38C40386"/>
     <w:multiLevelType w:val="hybridMultilevel"/>
     <w:tmpl w:val="2B2A434A"/>
@@ -5515,7 +5177,7 @@
       </w:pPr>
     </w:lvl>
   </w:abstractNum>
-  <w:abstractNum w:abstractNumId="5">
+  <w:abstractNum w:abstractNumId="7">
     <w:nsid w:val="50DD01C5"/>
     <w:multiLevelType w:val="hybridMultilevel"/>
     <w:tmpl w:val="C3704BFC"/>
@@ -5604,7 +5266,7 @@
       </w:pPr>
     </w:lvl>
   </w:abstractNum>
-  <w:abstractNum w:abstractNumId="6">
+  <w:abstractNum w:abstractNumId="8">
     <w:nsid w:val="67CA0037"/>
     <w:multiLevelType w:val="hybridMultilevel"/>
     <w:tmpl w:val="97D8D1DE"/>
@@ -5690,7 +5352,7 @@
       </w:pPr>
     </w:lvl>
   </w:abstractNum>
-  <w:abstractNum w:abstractNumId="7">
+  <w:abstractNum w:abstractNumId="9">
     <w:nsid w:val="73C772CD"/>
     <w:multiLevelType w:val="multilevel"/>
     <w:tmpl w:val="7666B908"/>
@@ -5803,35 +5465,225 @@
       </w:rPr>
     </w:lvl>
   </w:abstractNum>
+  <w:abstractNum w:abstractNumId="10">
+    <w:nsid w:val="74E94CFF"/>
+    <w:multiLevelType w:val="hybridMultilevel"/>
+    <w:tmpl w:val="253CCA54"/>
+    <w:lvl w:ilvl="0" w:tplc="1D9C7140">
+      <w:start w:val="1"/>
+      <w:numFmt w:val="decimal"/>
+      <w:lvlText w:val="（%1）"/>
+      <w:lvlJc w:val="left"/>
+      <w:pPr>
+        <w:ind w:left="1560" w:hanging="720"/>
+      </w:pPr>
+      <w:rPr>
+        <w:rFonts w:hint="default"/>
+      </w:rPr>
+    </w:lvl>
+    <w:lvl w:ilvl="1" w:tplc="04090019" w:tentative="1">
+      <w:start w:val="1"/>
+      <w:numFmt w:val="lowerLetter"/>
+      <w:lvlText w:val="%2)"/>
+      <w:lvlJc w:val="left"/>
+      <w:pPr>
+        <w:ind w:left="1680" w:hanging="420"/>
+      </w:pPr>
+    </w:lvl>
+    <w:lvl w:ilvl="2" w:tplc="0409001B" w:tentative="1">
+      <w:start w:val="1"/>
+      <w:numFmt w:val="lowerRoman"/>
+      <w:lvlText w:val="%3."/>
+      <w:lvlJc w:val="right"/>
+      <w:pPr>
+        <w:ind w:left="2100" w:hanging="420"/>
+      </w:pPr>
+    </w:lvl>
+    <w:lvl w:ilvl="3" w:tplc="0409000F" w:tentative="1">
+      <w:start w:val="1"/>
+      <w:numFmt w:val="decimal"/>
+      <w:lvlText w:val="%4."/>
+      <w:lvlJc w:val="left"/>
+      <w:pPr>
+        <w:ind w:left="2520" w:hanging="420"/>
+      </w:pPr>
+    </w:lvl>
+    <w:lvl w:ilvl="4" w:tplc="04090019" w:tentative="1">
+      <w:start w:val="1"/>
+      <w:numFmt w:val="lowerLetter"/>
+      <w:lvlText w:val="%5)"/>
+      <w:lvlJc w:val="left"/>
+      <w:pPr>
+        <w:ind w:left="2940" w:hanging="420"/>
+      </w:pPr>
+    </w:lvl>
+    <w:lvl w:ilvl="5" w:tplc="0409001B" w:tentative="1">
+      <w:start w:val="1"/>
+      <w:numFmt w:val="lowerRoman"/>
+      <w:lvlText w:val="%6."/>
+      <w:lvlJc w:val="right"/>
+      <w:pPr>
+        <w:ind w:left="3360" w:hanging="420"/>
+      </w:pPr>
+    </w:lvl>
+    <w:lvl w:ilvl="6" w:tplc="0409000F" w:tentative="1">
+      <w:start w:val="1"/>
+      <w:numFmt w:val="decimal"/>
+      <w:lvlText w:val="%7."/>
+      <w:lvlJc w:val="left"/>
+      <w:pPr>
+        <w:ind w:left="3780" w:hanging="420"/>
+      </w:pPr>
+    </w:lvl>
+    <w:lvl w:ilvl="7" w:tplc="04090019" w:tentative="1">
+      <w:start w:val="1"/>
+      <w:numFmt w:val="lowerLetter"/>
+      <w:lvlText w:val="%8)"/>
+      <w:lvlJc w:val="left"/>
+      <w:pPr>
+        <w:ind w:left="4200" w:hanging="420"/>
+      </w:pPr>
+    </w:lvl>
+    <w:lvl w:ilvl="8" w:tplc="0409001B" w:tentative="1">
+      <w:start w:val="1"/>
+      <w:numFmt w:val="lowerRoman"/>
+      <w:lvlText w:val="%9."/>
+      <w:lvlJc w:val="right"/>
+      <w:pPr>
+        <w:ind w:left="4620" w:hanging="420"/>
+      </w:pPr>
+    </w:lvl>
+  </w:abstractNum>
+  <w:abstractNum w:abstractNumId="11">
+    <w:nsid w:val="784D6E89"/>
+    <w:multiLevelType w:val="hybridMultilevel"/>
+    <w:tmpl w:val="BED80E50"/>
+    <w:lvl w:ilvl="0" w:tplc="C2524CF4">
+      <w:start w:val="1"/>
+      <w:numFmt w:val="decimal"/>
+      <w:lvlText w:val="%1、"/>
+      <w:lvlJc w:val="left"/>
+      <w:pPr>
+        <w:ind w:left="720" w:hanging="720"/>
+      </w:pPr>
+      <w:rPr>
+        <w:rFonts w:hint="default"/>
+      </w:rPr>
+    </w:lvl>
+    <w:lvl w:ilvl="1" w:tplc="04090019" w:tentative="1">
+      <w:start w:val="1"/>
+      <w:numFmt w:val="lowerLetter"/>
+      <w:lvlText w:val="%2)"/>
+      <w:lvlJc w:val="left"/>
+      <w:pPr>
+        <w:ind w:left="840" w:hanging="420"/>
+      </w:pPr>
+    </w:lvl>
+    <w:lvl w:ilvl="2" w:tplc="0409001B" w:tentative="1">
+      <w:start w:val="1"/>
+      <w:numFmt w:val="lowerRoman"/>
+      <w:lvlText w:val="%3."/>
+      <w:lvlJc w:val="right"/>
+      <w:pPr>
+        <w:ind w:left="1260" w:hanging="420"/>
+      </w:pPr>
+    </w:lvl>
+    <w:lvl w:ilvl="3" w:tplc="0409000F" w:tentative="1">
+      <w:start w:val="1"/>
+      <w:numFmt w:val="decimal"/>
+      <w:lvlText w:val="%4."/>
+      <w:lvlJc w:val="left"/>
+      <w:pPr>
+        <w:ind w:left="1680" w:hanging="420"/>
+      </w:pPr>
+    </w:lvl>
+    <w:lvl w:ilvl="4" w:tplc="04090019" w:tentative="1">
+      <w:start w:val="1"/>
+      <w:numFmt w:val="lowerLetter"/>
+      <w:lvlText w:val="%5)"/>
+      <w:lvlJc w:val="left"/>
+      <w:pPr>
+        <w:ind w:left="2100" w:hanging="420"/>
+      </w:pPr>
+    </w:lvl>
+    <w:lvl w:ilvl="5" w:tplc="0409001B" w:tentative="1">
+      <w:start w:val="1"/>
+      <w:numFmt w:val="lowerRoman"/>
+      <w:lvlText w:val="%6."/>
+      <w:lvlJc w:val="right"/>
+      <w:pPr>
+        <w:ind w:left="2520" w:hanging="420"/>
+      </w:pPr>
+    </w:lvl>
+    <w:lvl w:ilvl="6" w:tplc="0409000F" w:tentative="1">
+      <w:start w:val="1"/>
+      <w:numFmt w:val="decimal"/>
+      <w:lvlText w:val="%7."/>
+      <w:lvlJc w:val="left"/>
+      <w:pPr>
+        <w:ind w:left="2940" w:hanging="420"/>
+      </w:pPr>
+    </w:lvl>
+    <w:lvl w:ilvl="7" w:tplc="04090019" w:tentative="1">
+      <w:start w:val="1"/>
+      <w:numFmt w:val="lowerLetter"/>
+      <w:lvlText w:val="%8)"/>
+      <w:lvlJc w:val="left"/>
+      <w:pPr>
+        <w:ind w:left="3360" w:hanging="420"/>
+      </w:pPr>
+    </w:lvl>
+    <w:lvl w:ilvl="8" w:tplc="0409001B" w:tentative="1">
+      <w:start w:val="1"/>
+      <w:numFmt w:val="lowerRoman"/>
+      <w:lvlText w:val="%9."/>
+      <w:lvlJc w:val="right"/>
+      <w:pPr>
+        <w:ind w:left="3780" w:hanging="420"/>
+      </w:pPr>
+    </w:lvl>
+  </w:abstractNum>
   <w:num w:numId="1">
-    <w:abstractNumId w:val="1"/>
+    <w:abstractNumId w:val="2"/>
   </w:num>
   <w:num w:numId="2">
-    <w:abstractNumId w:val="3"/>
+    <w:abstractNumId w:val="5"/>
   </w:num>
   <w:num w:numId="3">
-    <w:abstractNumId w:val="3"/>
+    <w:abstractNumId w:val="5"/>
     <w:lvlOverride w:ilvl="0">
       <w:startOverride w:val="1"/>
     </w:lvlOverride>
   </w:num>
   <w:num w:numId="4">
+    <w:abstractNumId w:val="1"/>
+  </w:num>
+  <w:num w:numId="5">
+    <w:abstractNumId w:val="9"/>
+  </w:num>
+  <w:num w:numId="6">
+    <w:abstractNumId w:val="8"/>
+  </w:num>
+  <w:num w:numId="7">
+    <w:abstractNumId w:val="7"/>
+  </w:num>
+  <w:num w:numId="8">
+    <w:abstractNumId w:val="6"/>
+  </w:num>
+  <w:num w:numId="9">
+    <w:abstractNumId w:val="3"/>
+  </w:num>
+  <w:num w:numId="10">
+    <w:abstractNumId w:val="10"/>
+  </w:num>
+  <w:num w:numId="11">
     <w:abstractNumId w:val="0"/>
   </w:num>
-  <w:num w:numId="5">
-    <w:abstractNumId w:val="7"/>
+  <w:num w:numId="12">
+    <w:abstractNumId w:val="11"/>
   </w:num>
-  <w:num w:numId="6">
-    <w:abstractNumId w:val="6"/>
-  </w:num>
-  <w:num w:numId="7">
-    <w:abstractNumId w:val="5"/>
-  </w:num>
-  <w:num w:numId="8">
+  <w:num w:numId="13">
     <w:abstractNumId w:val="4"/>
-  </w:num>
-  <w:num w:numId="9">
-    <w:abstractNumId w:val="2"/>
   </w:num>
 </w:numbering>
 </file>
@@ -6238,7 +6090,7 @@
     <w:link w:val="1Char"/>
     <w:uiPriority w:val="9"/>
     <w:qFormat/>
-    <w:rsid w:val="00047A5C"/>
+    <w:rsid w:val="00913529"/>
     <w:pPr>
       <w:keepNext/>
       <w:keepLines/>
@@ -6250,7 +6102,7 @@
       <w:b/>
       <w:bCs/>
       <w:kern w:val="44"/>
-      <w:sz w:val="32"/>
+      <w:sz w:val="36"/>
       <w:szCs w:val="44"/>
     </w:rPr>
   </w:style>
@@ -6427,13 +6279,13 @@
     <w:basedOn w:val="a0"/>
     <w:link w:val="1"/>
     <w:uiPriority w:val="9"/>
-    <w:rsid w:val="00047A5C"/>
+    <w:rsid w:val="00913529"/>
     <w:rPr>
       <w:rFonts w:eastAsia="黑体"/>
       <w:b/>
       <w:bCs/>
       <w:kern w:val="44"/>
-      <w:sz w:val="32"/>
+      <w:sz w:val="36"/>
       <w:szCs w:val="44"/>
     </w:rPr>
   </w:style>
@@ -6864,7 +6716,7 @@
 </file>
 
 <file path=customXml/itemProps1.xml><?xml version="1.0" encoding="utf-8"?>
-<ds:datastoreItem xmlns:ds="http://schemas.openxmlformats.org/officeDocument/2006/customXml" ds:itemID="{F073A485-1DC9-4413-A48B-DD7112AE49A5}">
+<ds:datastoreItem xmlns:ds="http://schemas.openxmlformats.org/officeDocument/2006/customXml" ds:itemID="{F2EDF51B-6E10-43C1-A51E-58AA017B9D75}">
   <ds:schemaRefs>
     <ds:schemaRef ds:uri="http://schemas.openxmlformats.org/officeDocument/2006/bibliography"/>
   </ds:schemaRefs>
